--- a/public/template_dokumen/template_SPK_common.docx
+++ b/public/template_dokumen/template_SPK_common.docx
@@ -266,9 +266,20 @@
         <w:pStyle w:val="5"/>
         <w:spacing w:before="138"/>
         <w:ind w:left="235"/>
-      </w:pPr>
-      <w:r>
-        <w:t>Surabaya, 24 Juni 2021</w:t>
+        <w:rPr>
+          <w:rFonts w:hint="default"/>
+          <w:lang w:val="en-US"/>
+        </w:rPr>
+      </w:pPr>
+      <w:r>
+        <w:t xml:space="preserve">Surabaya, </w:t>
+      </w:r>
+      <w:r>
+        <w:rPr>
+          <w:rFonts w:hint="default"/>
+          <w:lang w:val="en-US"/>
+        </w:rPr>
+        <w:t>${tanggal_pembuatan}</w:t>
       </w:r>
     </w:p>
     <w:p>
@@ -346,21 +357,21 @@
         <w:ind w:left="242" w:right="0" w:firstLine="0"/>
         <w:jc w:val="left"/>
         <w:rPr>
+          <w:b/>
+          <w:sz w:val="22"/>
+        </w:rPr>
+      </w:pPr>
+      <w:r>
+        <w:rPr>
           <w:rFonts w:hint="default"/>
           <w:b/>
           <w:sz w:val="22"/>
           <w:lang w:val="en-US"/>
         </w:rPr>
-      </w:pPr>
-      <w:r>
-        <w:rPr>
-          <w:rFonts w:hint="default"/>
-          <w:b/>
-          <w:sz w:val="22"/>
-          <w:lang w:val="en-US"/>
-        </w:rPr>
         <w:t>${alamat_customer}</w:t>
       </w:r>
+      <w:bookmarkStart w:id="0" w:name="_GoBack"/>
+      <w:bookmarkEnd w:id="0"/>
     </w:p>
     <w:p>
       <w:pPr>
@@ -368,24 +379,6 @@
         <w:ind w:left="242" w:right="7477" w:firstLine="0"/>
         <w:jc w:val="left"/>
         <w:rPr>
-          <w:b/>
-          <w:sz w:val="22"/>
-        </w:rPr>
-      </w:pPr>
-      <w:r>
-        <w:rPr>
-          <w:b/>
-          <w:sz w:val="22"/>
-        </w:rPr>
-        <w:t xml:space="preserve"> RW.010</w:t>
-      </w:r>
-    </w:p>
-    <w:p>
-      <w:pPr>
-        <w:spacing w:before="0"/>
-        <w:ind w:left="242" w:right="7477" w:firstLine="0"/>
-        <w:jc w:val="left"/>
-        <w:rPr>
           <w:rFonts w:hint="default"/>
           <w:b/>
           <w:sz w:val="22"/>
@@ -401,33 +394,59 @@
         </w:rPr>
         <w:t>${provinsi_customer}</w:t>
       </w:r>
-      <w:bookmarkStart w:id="0" w:name="_GoBack"/>
-      <w:bookmarkEnd w:id="0"/>
-    </w:p>
-    <w:p>
-      <w:pPr>
-        <w:spacing w:before="171"/>
-        <w:ind w:left="4112" w:right="3014" w:hanging="975"/>
-        <w:jc w:val="left"/>
-        <w:rPr>
+    </w:p>
+    <w:p>
+      <w:pPr>
+        <w:spacing w:before="0"/>
+        <w:ind w:left="3533" w:right="3533" w:firstLine="0"/>
+        <w:jc w:val="center"/>
+        <w:rPr>
+          <w:rFonts w:hint="default" w:ascii="Times New Roman"/>
           <w:b/>
-          <w:sz w:val="22"/>
-        </w:rPr>
-      </w:pPr>
-      <w:r>
-        <w:rPr>
+          <w:sz w:val="24"/>
+          <w:lang w:val="en-US"/>
+        </w:rPr>
+      </w:pPr>
+      <w:r>
+        <w:rPr>
+          <w:rFonts w:ascii="Times New Roman"/>
           <w:b/>
-          <w:sz w:val="22"/>
-          <w:u w:val="single"/>
-        </w:rPr>
-        <w:t>Custom Clearance di Soekarno-Hatta, Tangerang</w:t>
-      </w:r>
-      <w:r>
-        <w:rPr>
+          <w:sz w:val="24"/>
+          <w:u w:val="thick"/>
+        </w:rPr>
+        <w:t>Custom Clearance di</w:t>
+      </w:r>
+      <w:r>
+        <w:rPr>
+          <w:rFonts w:hint="default" w:ascii="Times New Roman"/>
           <w:b/>
-          <w:sz w:val="22"/>
-        </w:rPr>
-        <w:t xml:space="preserve"> 029/SP-I/COM-L/VI/2021</w:t>
+          <w:sz w:val="24"/>
+          <w:u w:val="thick"/>
+          <w:lang w:val="en-US"/>
+        </w:rPr>
+        <w:t xml:space="preserve"> ${port}</w:t>
+      </w:r>
+    </w:p>
+    <w:p>
+      <w:pPr>
+        <w:spacing w:before="3"/>
+        <w:ind w:left="3443" w:right="3533" w:firstLine="0"/>
+        <w:jc w:val="center"/>
+        <w:rPr>
+          <w:rFonts w:hint="default" w:ascii="Times New Roman"/>
+          <w:b/>
+          <w:sz w:val="22"/>
+          <w:lang w:val="en-US"/>
+        </w:rPr>
+      </w:pPr>
+      <w:r>
+        <w:rPr>
+          <w:rFonts w:hint="default" w:ascii="Times New Roman"/>
+          <w:b/>
+          <w:sz w:val="22"/>
+          <w:lang w:val="en-US"/>
+        </w:rPr>
+        <w:t>${kode_dokumen}</w:t>
       </w:r>
     </w:p>
     <w:p>
